--- a/习惯养成器小程序中期汇报.docx
+++ b/习惯养成器小程序中期汇报.docx
@@ -33,7 +33,9 @@
     </w:p>
     <w:p>
       <w:pPr>
-        <w:ind w:firstLine="420"/>
+        <w:spacing w:line="360" w:lineRule="auto"/>
+        <w:ind w:firstLineChars="200" w:firstLine="480"/>
+        <w:jc w:val="left"/>
       </w:pPr>
       <w:r>
         <w:rPr>
@@ -112,20 +114,45 @@
       </w:r>
     </w:p>
     <w:p>
-      <w:r>
-        <w:tab/>
-      </w:r>
-      <w:r>
-        <w:rPr>
-          <w:rFonts w:hint="eastAsia"/>
-        </w:rPr>
-        <w:t>前端项目采用。。。。。</w:t>
-      </w:r>
-    </w:p>
-    <w:p>
-      <w:r>
-        <w:tab/>
-      </w:r>
+      <w:pPr>
+        <w:spacing w:line="360" w:lineRule="auto"/>
+        <w:ind w:firstLineChars="200" w:firstLine="480"/>
+        <w:jc w:val="left"/>
+      </w:pPr>
+      <w:r>
+        <w:rPr>
+          <w:rFonts w:hint="eastAsia"/>
+        </w:rPr>
+        <w:t>前端项目采用</w:t>
+      </w:r>
+      <w:r>
+        <w:rPr>
+          <w:rFonts w:hint="eastAsia"/>
+        </w:rPr>
+        <w:t>微信小程序原生框架</w:t>
+      </w:r>
+      <w:r>
+        <w:rPr>
+          <w:rFonts w:hint="eastAsia"/>
+        </w:rPr>
+        <w:t>+wxml+wxs+Javascript</w:t>
+      </w:r>
+      <w:r>
+        <w:rPr>
+          <w:rFonts w:hint="eastAsia"/>
+        </w:rPr>
+        <w:t>协同开发</w:t>
+      </w:r>
+    </w:p>
+    <w:p>
+      <w:pPr>
+        <w:spacing w:line="360" w:lineRule="auto"/>
+        <w:ind w:firstLineChars="200" w:firstLine="480"/>
+        <w:jc w:val="left"/>
+        <w:rPr>
+          <w:rFonts w:hint="eastAsia"/>
+        </w:rPr>
+      </w:pPr>
       <w:r>
         <w:rPr>
           <w:rFonts w:hint="eastAsia"/>
@@ -166,12 +193,11 @@
         <w:t>数据库</w:t>
       </w:r>
     </w:p>
-    <w:p/>
-    <w:p>
-      <w:pPr>
-        <w:ind w:firstLine="420"/>
-        <w:rPr>
-          <w:rFonts w:hint="eastAsia"/>
+    <w:p>
+      <w:pPr>
+        <w:ind w:firstLineChars="200" w:firstLine="480"/>
+        <w:rPr>
+          <w:rStyle w:val="a4"/>
         </w:rPr>
       </w:pPr>
       <w:r>
@@ -200,28 +226,16 @@
           <w:rPr>
             <w:rStyle w:val="a4"/>
           </w:rPr>
-          <w:t>https://github.com/HabitDevel</w:t>
-        </w:r>
-        <w:r>
-          <w:rPr>
-            <w:rStyle w:val="a4"/>
-          </w:rPr>
-          <w:t>o</w:t>
-        </w:r>
-        <w:r>
-          <w:rPr>
-            <w:rStyle w:val="a4"/>
-          </w:rPr>
-          <w:t>per-Group</w:t>
+          <w:t>https://github.com/HabitDeveloper-Group</w:t>
         </w:r>
       </w:hyperlink>
     </w:p>
     <w:p>
       <w:pPr>
-        <w:rPr>
-          <w:rFonts w:hint="eastAsia"/>
-        </w:rPr>
-      </w:pPr>
+        <w:ind w:firstLineChars="200" w:firstLine="480"/>
+      </w:pPr>
+    </w:p>
+    <w:p>
       <w:r>
         <w:rPr>
           <w:rStyle w:val="50"/>
@@ -262,9 +276,6 @@
     <w:p>
       <w:pPr>
         <w:ind w:firstLine="420"/>
-        <w:rPr>
-          <w:rFonts w:hint="eastAsia"/>
-        </w:rPr>
       </w:pPr>
       <w:r>
         <w:rPr>
@@ -280,6 +291,59 @@
       </w:r>
     </w:p>
     <w:p>
+      <w:pPr>
+        <w:pStyle w:val="a3"/>
+        <w:numPr>
+          <w:ilvl w:val="0"/>
+          <w:numId w:val="6"/>
+        </w:numPr>
+        <w:ind w:firstLineChars="0"/>
+      </w:pPr>
+      <w:r>
+        <w:rPr>
+          <w:rFonts w:hint="eastAsia"/>
+        </w:rPr>
+        <w:t>负责前端页面</w:t>
+      </w:r>
+      <w:r>
+        <w:rPr>
+          <w:rFonts w:hint="eastAsia"/>
+        </w:rPr>
+        <w:t>UI</w:t>
+      </w:r>
+      <w:r>
+        <w:rPr>
+          <w:rFonts w:hint="eastAsia"/>
+        </w:rPr>
+        <w:t>实现</w:t>
+      </w:r>
+    </w:p>
+    <w:p>
+      <w:pPr>
+        <w:pStyle w:val="a3"/>
+        <w:numPr>
+          <w:ilvl w:val="0"/>
+          <w:numId w:val="6"/>
+        </w:numPr>
+        <w:ind w:firstLineChars="0"/>
+        <w:rPr>
+          <w:rFonts w:hint="eastAsia"/>
+        </w:rPr>
+      </w:pPr>
+      <w:r>
+        <w:rPr>
+          <w:rFonts w:hint="eastAsia"/>
+        </w:rPr>
+        <w:t>主页</w:t>
+      </w:r>
+      <w:r>
+        <w:rPr>
+          <w:rFonts w:hint="eastAsia"/>
+        </w:rPr>
+        <w:t>、管理页、修改页、删除页、分析页实现</w:t>
+      </w:r>
+    </w:p>
+    <w:p>
       <w:r>
         <w:tab/>
       </w:r>
@@ -308,14 +372,59 @@
       </w:r>
     </w:p>
     <w:p>
-      <w:r>
-        <w:tab/>
-      </w:r>
-      <w:r>
-        <w:tab/>
-      </w:r>
-      <w:r>
-        <w:tab/>
+      <w:pPr>
+        <w:pStyle w:val="a3"/>
+        <w:numPr>
+          <w:ilvl w:val="0"/>
+          <w:numId w:val="7"/>
+        </w:numPr>
+        <w:ind w:firstLineChars="0"/>
+      </w:pPr>
+      <w:r>
+        <w:rPr>
+          <w:rFonts w:hint="eastAsia"/>
+        </w:rPr>
+        <w:t>实现</w:t>
+      </w:r>
+      <w:r>
+        <w:rPr>
+          <w:rFonts w:hint="eastAsia"/>
+        </w:rPr>
+        <w:t>request</w:t>
+      </w:r>
+      <w:r>
+        <w:rPr>
+          <w:rFonts w:hint="eastAsia"/>
+        </w:rPr>
+        <w:t>请求的封装</w:t>
+      </w:r>
+    </w:p>
+    <w:p>
+      <w:pPr>
+        <w:pStyle w:val="a3"/>
+        <w:numPr>
+          <w:ilvl w:val="0"/>
+          <w:numId w:val="7"/>
+        </w:numPr>
+        <w:ind w:firstLineChars="0"/>
+      </w:pPr>
+      <w:r>
+        <w:rPr>
+          <w:rFonts w:hint="eastAsia"/>
+        </w:rPr>
+        <w:t>欢迎页</w:t>
+      </w:r>
+      <w:r>
+        <w:rPr>
+          <w:rFonts w:hint="eastAsia"/>
+        </w:rPr>
+        <w:t>和</w:t>
+      </w:r>
+      <w:r>
+        <w:rPr>
+          <w:rFonts w:hint="eastAsia"/>
+        </w:rPr>
+        <w:t>登录页实现</w:t>
       </w:r>
     </w:p>
     <w:p>
@@ -333,6 +442,53 @@
           <w:rFonts w:hint="eastAsia"/>
         </w:rPr>
         <w:t>：</w:t>
+      </w:r>
+    </w:p>
+    <w:p>
+      <w:pPr>
+        <w:pStyle w:val="a3"/>
+        <w:numPr>
+          <w:ilvl w:val="0"/>
+          <w:numId w:val="6"/>
+        </w:numPr>
+        <w:ind w:firstLineChars="0"/>
+      </w:pPr>
+      <w:r>
+        <w:rPr>
+          <w:rFonts w:hint="eastAsia"/>
+        </w:rPr>
+        <w:t>负责</w:t>
+      </w:r>
+      <w:r>
+        <w:rPr>
+          <w:rFonts w:hint="eastAsia"/>
+        </w:rPr>
+        <w:t>UI</w:t>
+      </w:r>
+      <w:r>
+        <w:rPr>
+          <w:rFonts w:hint="eastAsia"/>
+        </w:rPr>
+        <w:t>设计稿</w:t>
+      </w:r>
+    </w:p>
+    <w:p>
+      <w:pPr>
+        <w:pStyle w:val="a3"/>
+        <w:numPr>
+          <w:ilvl w:val="0"/>
+          <w:numId w:val="6"/>
+        </w:numPr>
+        <w:ind w:firstLineChars="0"/>
+        <w:rPr>
+          <w:rFonts w:hint="eastAsia"/>
+        </w:rPr>
+      </w:pPr>
+      <w:r>
+        <w:rPr>
+          <w:rFonts w:hint="eastAsia"/>
+        </w:rPr>
+        <w:t>我的和注册页面实现</w:t>
       </w:r>
     </w:p>
     <w:p/>
@@ -576,6 +732,7 @@
         <w:rPr>
           <w:rFonts w:hint="eastAsia"/>
         </w:rPr>
+        <w:lastRenderedPageBreak/>
         <w:t>通过内网渗透技术，实现前后端本地联</w:t>
       </w:r>
       <w:r>
@@ -593,9 +750,6 @@
           <w:numId w:val="4"/>
         </w:numPr>
         <w:ind w:firstLineChars="0"/>
-        <w:rPr>
-          <w:rFonts w:hint="eastAsia"/>
-        </w:rPr>
       </w:pPr>
       <w:r>
         <w:rPr>
@@ -630,43 +784,34 @@
     <w:p>
       <w:pPr>
         <w:pStyle w:val="6"/>
-        <w:rPr>
-          <w:b w:val="0"/>
-          <w:bCs w:val="0"/>
-        </w:rPr>
       </w:pPr>
       <w:r>
         <w:tab/>
       </w:r>
       <w:r>
-        <w:rPr>
-          <w:b w:val="0"/>
-          <w:bCs w:val="0"/>
-        </w:rPr>
         <w:t>1</w:t>
       </w:r>
       <w:r>
         <w:rPr>
           <w:rFonts w:hint="eastAsia"/>
-          <w:b w:val="0"/>
-          <w:bCs w:val="0"/>
         </w:rPr>
         <w:t>、</w:t>
       </w:r>
       <w:r>
         <w:rPr>
           <w:rFonts w:ascii="宋体" w:eastAsia="宋体" w:hAnsi="宋体" w:hint="eastAsia"/>
-          <w:b w:val="0"/>
-          <w:bCs w:val="0"/>
         </w:rPr>
         <w:t>后端</w:t>
       </w:r>
     </w:p>
     <w:p>
       <w:pPr>
+        <w:spacing w:line="360" w:lineRule="auto"/>
         <w:ind w:left="420" w:firstLine="420"/>
         <w:rPr>
           <w:rFonts w:hint="eastAsia"/>
+          <w:color w:val="0563C1" w:themeColor="hyperlink"/>
+          <w:u w:val="single"/>
         </w:rPr>
       </w:pPr>
       <w:r>
@@ -686,13 +831,16 @@
     </w:p>
     <w:p>
       <w:pPr>
+        <w:spacing w:line="360" w:lineRule="auto"/>
         <w:ind w:left="420" w:firstLine="420"/>
-      </w:pPr>
-      <w:r>
-        <w:rPr>
-          <w:rFonts w:hint="eastAsia"/>
-        </w:rPr>
-        <w:lastRenderedPageBreak/>
+        <w:rPr>
+          <w:rFonts w:hint="eastAsia"/>
+        </w:rPr>
+      </w:pPr>
+      <w:r>
+        <w:rPr>
+          <w:rFonts w:hint="eastAsia"/>
+        </w:rPr>
         <w:t>后端部分</w:t>
       </w:r>
       <w:r>
@@ -722,11 +870,7 @@
     </w:p>
     <w:p>
       <w:pPr>
-        <w:ind w:left="420" w:firstLine="420"/>
-      </w:pPr>
-    </w:p>
-    <w:p>
-      <w:pPr>
+        <w:spacing w:line="360" w:lineRule="auto"/>
         <w:ind w:left="420" w:firstLine="420"/>
       </w:pPr>
       <w:r>
@@ -743,10 +887,8 @@
           <w:ilvl w:val="0"/>
           <w:numId w:val="5"/>
         </w:numPr>
+        <w:spacing w:line="360" w:lineRule="auto"/>
         <w:ind w:firstLineChars="0"/>
-        <w:rPr>
-          <w:rFonts w:hint="eastAsia"/>
-        </w:rPr>
       </w:pPr>
       <w:r>
         <w:rPr>
@@ -817,6 +959,7 @@
           <w:ilvl w:val="0"/>
           <w:numId w:val="5"/>
         </w:numPr>
+        <w:spacing w:line="360" w:lineRule="auto"/>
         <w:ind w:firstLineChars="0"/>
         <w:rPr>
           <w:rFonts w:hint="eastAsia"/>
@@ -831,14 +974,6 @@
       <w:r>
         <w:t>tb_habits</w:t>
       </w:r>
-    </w:p>
-    <w:p>
-      <w:pPr>
-        <w:ind w:left="420" w:firstLine="420"/>
-        <w:rPr>
-          <w:rFonts w:hint="eastAsia"/>
-        </w:rPr>
-      </w:pPr>
     </w:p>
     <w:p>
       <w:pPr>
@@ -893,10 +1028,8 @@
           <w:ilvl w:val="0"/>
           <w:numId w:val="5"/>
         </w:numPr>
+        <w:spacing w:line="360" w:lineRule="auto"/>
         <w:ind w:firstLineChars="0"/>
-        <w:rPr>
-          <w:rFonts w:hint="eastAsia"/>
-        </w:rPr>
       </w:pPr>
       <w:r>
         <w:rPr>
@@ -963,10 +1096,8 @@
           <w:ilvl w:val="0"/>
           <w:numId w:val="5"/>
         </w:numPr>
+        <w:spacing w:line="360" w:lineRule="auto"/>
         <w:ind w:firstLineChars="0"/>
-        <w:rPr>
-          <w:rFonts w:hint="eastAsia"/>
-        </w:rPr>
       </w:pPr>
       <w:r>
         <w:rPr>
@@ -979,11 +1110,15 @@
       <w:pPr>
         <w:ind w:left="420" w:firstLine="420"/>
         <w:jc w:val="center"/>
+        <w:rPr>
+          <w:rFonts w:hint="eastAsia"/>
+        </w:rPr>
       </w:pPr>
       <w:r>
         <w:rPr>
           <w:noProof/>
         </w:rPr>
+        <w:lastRenderedPageBreak/>
         <w:drawing>
           <wp:inline distT="0" distB="0" distL="0" distR="0" wp14:anchorId="24EFFBD5" wp14:editId="259CD32D">
             <wp:extent cx="4733333" cy="1219048"/>
@@ -1023,23 +1158,8 @@
     </w:p>
     <w:p>
       <w:pPr>
-        <w:rPr>
-          <w:rFonts w:hint="eastAsia"/>
-        </w:rPr>
-      </w:pPr>
-      <w:r>
-        <w:tab/>
-      </w:r>
-      <w:r>
-        <w:tab/>
-      </w:r>
-    </w:p>
-    <w:p>
-      <w:pPr>
+        <w:spacing w:line="360" w:lineRule="auto"/>
         <w:ind w:left="420" w:firstLine="420"/>
-        <w:rPr>
-          <w:rFonts w:hint="eastAsia"/>
-        </w:rPr>
       </w:pPr>
       <w:r>
         <w:rPr>
@@ -1051,15 +1171,11 @@
     <w:p>
       <w:pPr>
         <w:ind w:left="420" w:firstLine="420"/>
-        <w:rPr>
-          <w:rFonts w:hint="eastAsia"/>
-        </w:rPr>
       </w:pPr>
       <w:r>
         <w:rPr>
           <w:noProof/>
         </w:rPr>
-        <w:lastRenderedPageBreak/>
         <w:drawing>
           <wp:inline distT="0" distB="0" distL="0" distR="0" wp14:anchorId="3CD9B4D8" wp14:editId="6D5FC1E3">
             <wp:extent cx="5274310" cy="4966335"/>
@@ -1099,56 +1215,57 @@
     </w:p>
     <w:p>
       <w:pPr>
-        <w:rPr>
-          <w:rFonts w:hint="eastAsia"/>
+        <w:widowControl/>
+        <w:jc w:val="left"/>
+      </w:pPr>
+      <w:r>
+        <w:br w:type="page"/>
+      </w:r>
+    </w:p>
+    <w:p>
+      <w:pPr>
+        <w:ind w:left="420" w:firstLine="420"/>
+        <w:rPr>
+          <w:rFonts w:hint="eastAsia"/>
+        </w:rPr>
+      </w:pPr>
+    </w:p>
+    <w:p>
+      <w:pPr>
+        <w:pStyle w:val="6"/>
+        <w:rPr>
+          <w:rFonts w:ascii="宋体" w:eastAsia="宋体" w:hAnsi="宋体" w:hint="eastAsia"/>
         </w:rPr>
       </w:pPr>
       <w:r>
         <w:tab/>
       </w:r>
       <w:r>
-        <w:tab/>
-      </w:r>
-    </w:p>
-    <w:p>
-      <w:pPr>
-        <w:pStyle w:val="6"/>
         <w:rPr>
           <w:rStyle w:val="60"/>
           <w:rFonts w:ascii="宋体" w:eastAsia="宋体" w:hAnsi="宋体"/>
         </w:rPr>
-      </w:pPr>
-      <w:r>
-        <w:tab/>
-      </w:r>
-      <w:r>
-        <w:rPr>
-          <w:rStyle w:val="60"/>
-          <w:rFonts w:ascii="宋体" w:eastAsia="宋体" w:hAnsi="宋体"/>
-        </w:rPr>
         <w:t>2、</w:t>
       </w:r>
       <w:r>
         <w:rPr>
           <w:rStyle w:val="60"/>
           <w:rFonts w:ascii="宋体" w:eastAsia="宋体" w:hAnsi="宋体" w:hint="eastAsia"/>
-        </w:rPr>
-        <w:t>前端</w:t>
-      </w:r>
-    </w:p>
-    <w:p>
-      <w:pPr>
-        <w:rPr>
           <w:b/>
           <w:bCs/>
         </w:rPr>
-      </w:pPr>
-      <w:r>
-        <w:rPr>
-          <w:rStyle w:val="60"/>
-        </w:rPr>
-        <w:tab/>
-      </w:r>
+        <w:t>前端</w:t>
+      </w:r>
+    </w:p>
+    <w:p>
+      <w:pPr>
+        <w:spacing w:line="360" w:lineRule="auto"/>
+        <w:ind w:left="420" w:firstLine="420"/>
+        <w:rPr>
+          <w:b/>
+          <w:bCs/>
+        </w:rPr>
+      </w:pPr>
       <w:r>
         <w:rPr>
           <w:rFonts w:hint="eastAsia"/>
@@ -1167,50 +1284,360 @@
             <w:rStyle w:val="a4"/>
             <w:rFonts w:hint="eastAsia"/>
           </w:rPr>
-          <w:t>https://github.com/HabitDeveloper-</w:t>
-        </w:r>
-        <w:r>
-          <w:rPr>
-            <w:rStyle w:val="a4"/>
-            <w:rFonts w:hint="eastAsia"/>
-          </w:rPr>
-          <w:t>G</w:t>
-        </w:r>
-        <w:r>
-          <w:rPr>
-            <w:rStyle w:val="a4"/>
-            <w:rFonts w:hint="eastAsia"/>
-          </w:rPr>
-          <w:t>rou</w:t>
-        </w:r>
-        <w:r>
-          <w:rPr>
-            <w:rStyle w:val="a4"/>
-            <w:rFonts w:hint="eastAsia"/>
-          </w:rPr>
-          <w:t>p</w:t>
-        </w:r>
-        <w:r>
-          <w:rPr>
-            <w:rStyle w:val="a4"/>
-            <w:rFonts w:hint="eastAsia"/>
-          </w:rPr>
-          <w:t>/FrontEnd</w:t>
+          <w:t>https://github.com/HabitDeveloper-Group/FrontEnd</w:t>
         </w:r>
       </w:hyperlink>
     </w:p>
     <w:p>
-      <w:r>
+      <w:pPr>
+        <w:spacing w:line="360" w:lineRule="auto"/>
+        <w:ind w:left="420" w:firstLine="420"/>
+        <w:rPr>
+          <w:b/>
+          <w:bCs/>
+        </w:rPr>
+      </w:pPr>
+      <w:r>
+        <w:rPr>
+          <w:rFonts w:hint="eastAsia"/>
+        </w:rPr>
+        <w:t>前端已完成部分与后端联调成功。</w:t>
+      </w:r>
+    </w:p>
+    <w:p>
+      <w:pPr>
+        <w:spacing w:line="360" w:lineRule="auto"/>
+        <w:ind w:left="420" w:firstLine="420"/>
+      </w:pPr>
+      <w:r>
+        <w:rPr>
+          <w:rFonts w:hint="eastAsia"/>
+        </w:rPr>
+        <w:t>前端已完成欢迎页、登录页、注册页、主页、管理页、修改页、删除页的实现，我的页面部分完成。</w:t>
+      </w:r>
+    </w:p>
+    <w:p>
+      <w:pPr>
+        <w:spacing w:line="360" w:lineRule="auto"/>
+        <w:ind w:left="420" w:firstLine="420"/>
+      </w:pPr>
+      <w:r>
+        <w:drawing>
+          <wp:inline distT="0" distB="0" distL="0" distR="0" wp14:anchorId="3226F624" wp14:editId="1BBD8671">
+            <wp:extent cx="3276768" cy="6890104"/>
+            <wp:effectExtent l="0" t="0" r="0" b="6350"/>
+            <wp:docPr id="1911174429" name="图片 1"/>
+            <wp:cNvGraphicFramePr>
+              <a:graphicFrameLocks xmlns:a="http://schemas.openxmlformats.org/drawingml/2006/main" noChangeAspect="1"/>
+            </wp:cNvGraphicFramePr>
+            <a:graphic xmlns:a="http://schemas.openxmlformats.org/drawingml/2006/main">
+              <a:graphicData uri="http://schemas.openxmlformats.org/drawingml/2006/picture">
+                <pic:pic xmlns:pic="http://schemas.openxmlformats.org/drawingml/2006/picture">
+                  <pic:nvPicPr>
+                    <pic:cNvPr id="1911174429" name=""/>
+                    <pic:cNvPicPr/>
+                  </pic:nvPicPr>
+                  <pic:blipFill>
+                    <a:blip r:embed="rId13"/>
+                    <a:stretch>
+                      <a:fillRect/>
+                    </a:stretch>
+                  </pic:blipFill>
+                  <pic:spPr>
+                    <a:xfrm>
+                      <a:off x="0" y="0"/>
+                      <a:ext cx="3276768" cy="6890104"/>
+                    </a:xfrm>
+                    <a:prstGeom prst="rect">
+                      <a:avLst/>
+                    </a:prstGeom>
+                  </pic:spPr>
+                </pic:pic>
+              </a:graphicData>
+            </a:graphic>
+          </wp:inline>
+        </w:drawing>
+      </w:r>
+    </w:p>
+    <w:p>
+      <w:pPr>
+        <w:spacing w:line="360" w:lineRule="auto"/>
+        <w:ind w:left="420" w:firstLine="420"/>
+      </w:pPr>
+      <w:r>
+        <w:lastRenderedPageBreak/>
+        <w:drawing>
+          <wp:inline distT="0" distB="0" distL="0" distR="0" wp14:anchorId="22DA077F" wp14:editId="215E4710">
+            <wp:extent cx="3187864" cy="6871053"/>
+            <wp:effectExtent l="0" t="0" r="0" b="6350"/>
+            <wp:docPr id="1698892100" name="图片 1"/>
+            <wp:cNvGraphicFramePr>
+              <a:graphicFrameLocks xmlns:a="http://schemas.openxmlformats.org/drawingml/2006/main" noChangeAspect="1"/>
+            </wp:cNvGraphicFramePr>
+            <a:graphic xmlns:a="http://schemas.openxmlformats.org/drawingml/2006/main">
+              <a:graphicData uri="http://schemas.openxmlformats.org/drawingml/2006/picture">
+                <pic:pic xmlns:pic="http://schemas.openxmlformats.org/drawingml/2006/picture">
+                  <pic:nvPicPr>
+                    <pic:cNvPr id="1698892100" name=""/>
+                    <pic:cNvPicPr/>
+                  </pic:nvPicPr>
+                  <pic:blipFill>
+                    <a:blip r:embed="rId14"/>
+                    <a:stretch>
+                      <a:fillRect/>
+                    </a:stretch>
+                  </pic:blipFill>
+                  <pic:spPr>
+                    <a:xfrm>
+                      <a:off x="0" y="0"/>
+                      <a:ext cx="3187864" cy="6871053"/>
+                    </a:xfrm>
+                    <a:prstGeom prst="rect">
+                      <a:avLst/>
+                    </a:prstGeom>
+                  </pic:spPr>
+                </pic:pic>
+              </a:graphicData>
+            </a:graphic>
+          </wp:inline>
+        </w:drawing>
+      </w:r>
+    </w:p>
+    <w:p>
+      <w:pPr>
+        <w:spacing w:line="360" w:lineRule="auto"/>
+        <w:ind w:left="420" w:firstLine="420"/>
+      </w:pPr>
+      <w:r>
+        <w:lastRenderedPageBreak/>
+        <w:drawing>
+          <wp:inline distT="0" distB="0" distL="0" distR="0" wp14:anchorId="45B00AAF" wp14:editId="0D96AB4D">
+            <wp:extent cx="3175163" cy="6852002"/>
+            <wp:effectExtent l="0" t="0" r="6350" b="6350"/>
+            <wp:docPr id="1529928422" name="图片 1"/>
+            <wp:cNvGraphicFramePr>
+              <a:graphicFrameLocks xmlns:a="http://schemas.openxmlformats.org/drawingml/2006/main" noChangeAspect="1"/>
+            </wp:cNvGraphicFramePr>
+            <a:graphic xmlns:a="http://schemas.openxmlformats.org/drawingml/2006/main">
+              <a:graphicData uri="http://schemas.openxmlformats.org/drawingml/2006/picture">
+                <pic:pic xmlns:pic="http://schemas.openxmlformats.org/drawingml/2006/picture">
+                  <pic:nvPicPr>
+                    <pic:cNvPr id="1529928422" name=""/>
+                    <pic:cNvPicPr/>
+                  </pic:nvPicPr>
+                  <pic:blipFill>
+                    <a:blip r:embed="rId15"/>
+                    <a:stretch>
+                      <a:fillRect/>
+                    </a:stretch>
+                  </pic:blipFill>
+                  <pic:spPr>
+                    <a:xfrm>
+                      <a:off x="0" y="0"/>
+                      <a:ext cx="3175163" cy="6852002"/>
+                    </a:xfrm>
+                    <a:prstGeom prst="rect">
+                      <a:avLst/>
+                    </a:prstGeom>
+                  </pic:spPr>
+                </pic:pic>
+              </a:graphicData>
+            </a:graphic>
+          </wp:inline>
+        </w:drawing>
+      </w:r>
+    </w:p>
+    <w:p>
+      <w:pPr>
+        <w:spacing w:line="360" w:lineRule="auto"/>
+        <w:ind w:left="420" w:firstLine="420"/>
+      </w:pPr>
+      <w:r>
+        <w:lastRenderedPageBreak/>
+        <w:drawing>
+          <wp:inline distT="0" distB="0" distL="0" distR="0" wp14:anchorId="15BE12C6" wp14:editId="37E2E523">
+            <wp:extent cx="3257717" cy="7023461"/>
+            <wp:effectExtent l="0" t="0" r="0" b="6350"/>
+            <wp:docPr id="2133803772" name="图片 1"/>
+            <wp:cNvGraphicFramePr>
+              <a:graphicFrameLocks xmlns:a="http://schemas.openxmlformats.org/drawingml/2006/main" noChangeAspect="1"/>
+            </wp:cNvGraphicFramePr>
+            <a:graphic xmlns:a="http://schemas.openxmlformats.org/drawingml/2006/main">
+              <a:graphicData uri="http://schemas.openxmlformats.org/drawingml/2006/picture">
+                <pic:pic xmlns:pic="http://schemas.openxmlformats.org/drawingml/2006/picture">
+                  <pic:nvPicPr>
+                    <pic:cNvPr id="2133803772" name=""/>
+                    <pic:cNvPicPr/>
+                  </pic:nvPicPr>
+                  <pic:blipFill>
+                    <a:blip r:embed="rId16"/>
+                    <a:stretch>
+                      <a:fillRect/>
+                    </a:stretch>
+                  </pic:blipFill>
+                  <pic:spPr>
+                    <a:xfrm>
+                      <a:off x="0" y="0"/>
+                      <a:ext cx="3257717" cy="7023461"/>
+                    </a:xfrm>
+                    <a:prstGeom prst="rect">
+                      <a:avLst/>
+                    </a:prstGeom>
+                  </pic:spPr>
+                </pic:pic>
+              </a:graphicData>
+            </a:graphic>
+          </wp:inline>
+        </w:drawing>
+      </w:r>
+    </w:p>
+    <w:p>
+      <w:pPr>
+        <w:spacing w:line="360" w:lineRule="auto"/>
+        <w:ind w:left="420" w:firstLine="420"/>
+        <w:rPr>
+          <w:rFonts w:hint="eastAsia"/>
+        </w:rPr>
+      </w:pPr>
+      <w:r>
+        <w:lastRenderedPageBreak/>
+        <w:drawing>
+          <wp:inline distT="0" distB="0" distL="0" distR="0" wp14:anchorId="6BCBAD19" wp14:editId="7FBC99C8">
+            <wp:extent cx="3232316" cy="6890104"/>
+            <wp:effectExtent l="0" t="0" r="6350" b="6350"/>
+            <wp:docPr id="1096839272" name="图片 1"/>
+            <wp:cNvGraphicFramePr>
+              <a:graphicFrameLocks xmlns:a="http://schemas.openxmlformats.org/drawingml/2006/main" noChangeAspect="1"/>
+            </wp:cNvGraphicFramePr>
+            <a:graphic xmlns:a="http://schemas.openxmlformats.org/drawingml/2006/main">
+              <a:graphicData uri="http://schemas.openxmlformats.org/drawingml/2006/picture">
+                <pic:pic xmlns:pic="http://schemas.openxmlformats.org/drawingml/2006/picture">
+                  <pic:nvPicPr>
+                    <pic:cNvPr id="1096839272" name=""/>
+                    <pic:cNvPicPr/>
+                  </pic:nvPicPr>
+                  <pic:blipFill>
+                    <a:blip r:embed="rId17"/>
+                    <a:stretch>
+                      <a:fillRect/>
+                    </a:stretch>
+                  </pic:blipFill>
+                  <pic:spPr>
+                    <a:xfrm>
+                      <a:off x="0" y="0"/>
+                      <a:ext cx="3232316" cy="6890104"/>
+                    </a:xfrm>
+                    <a:prstGeom prst="rect">
+                      <a:avLst/>
+                    </a:prstGeom>
+                  </pic:spPr>
+                </pic:pic>
+              </a:graphicData>
+            </a:graphic>
+          </wp:inline>
+        </w:drawing>
+      </w:r>
+    </w:p>
+    <w:p>
+      <w:pPr>
+        <w:spacing w:line="360" w:lineRule="auto"/>
+        <w:ind w:left="420"/>
+      </w:pPr>
+      <w:r>
+        <w:lastRenderedPageBreak/>
         <w:tab/>
       </w:r>
       <w:r>
-        <w:rPr>
-          <w:rFonts w:hint="eastAsia"/>
-        </w:rPr>
-        <w:t>前端已完成部分与后端联调成功。</w:t>
-      </w:r>
-    </w:p>
-    <w:p/>
+        <w:drawing>
+          <wp:inline distT="0" distB="0" distL="0" distR="0" wp14:anchorId="2BFA721D" wp14:editId="41F891E2">
+            <wp:extent cx="3181514" cy="6864703"/>
+            <wp:effectExtent l="0" t="0" r="0" b="0"/>
+            <wp:docPr id="2056817317" name="图片 1"/>
+            <wp:cNvGraphicFramePr>
+              <a:graphicFrameLocks xmlns:a="http://schemas.openxmlformats.org/drawingml/2006/main" noChangeAspect="1"/>
+            </wp:cNvGraphicFramePr>
+            <a:graphic xmlns:a="http://schemas.openxmlformats.org/drawingml/2006/main">
+              <a:graphicData uri="http://schemas.openxmlformats.org/drawingml/2006/picture">
+                <pic:pic xmlns:pic="http://schemas.openxmlformats.org/drawingml/2006/picture">
+                  <pic:nvPicPr>
+                    <pic:cNvPr id="2056817317" name=""/>
+                    <pic:cNvPicPr/>
+                  </pic:nvPicPr>
+                  <pic:blipFill>
+                    <a:blip r:embed="rId18"/>
+                    <a:stretch>
+                      <a:fillRect/>
+                    </a:stretch>
+                  </pic:blipFill>
+                  <pic:spPr>
+                    <a:xfrm>
+                      <a:off x="0" y="0"/>
+                      <a:ext cx="3181514" cy="6864703"/>
+                    </a:xfrm>
+                    <a:prstGeom prst="rect">
+                      <a:avLst/>
+                    </a:prstGeom>
+                  </pic:spPr>
+                </pic:pic>
+              </a:graphicData>
+            </a:graphic>
+          </wp:inline>
+        </w:drawing>
+      </w:r>
+    </w:p>
+    <w:p>
+      <w:pPr>
+        <w:spacing w:line="360" w:lineRule="auto"/>
+        <w:ind w:left="420"/>
+      </w:pPr>
+      <w:r>
+        <w:lastRenderedPageBreak/>
+        <w:drawing>
+          <wp:inline distT="0" distB="0" distL="0" distR="0" wp14:anchorId="30B428DB" wp14:editId="0A903101">
+            <wp:extent cx="3130711" cy="6890104"/>
+            <wp:effectExtent l="0" t="0" r="0" b="6350"/>
+            <wp:docPr id="1525813729" name="图片 1"/>
+            <wp:cNvGraphicFramePr>
+              <a:graphicFrameLocks xmlns:a="http://schemas.openxmlformats.org/drawingml/2006/main" noChangeAspect="1"/>
+            </wp:cNvGraphicFramePr>
+            <a:graphic xmlns:a="http://schemas.openxmlformats.org/drawingml/2006/main">
+              <a:graphicData uri="http://schemas.openxmlformats.org/drawingml/2006/picture">
+                <pic:pic xmlns:pic="http://schemas.openxmlformats.org/drawingml/2006/picture">
+                  <pic:nvPicPr>
+                    <pic:cNvPr id="1525813729" name=""/>
+                    <pic:cNvPicPr/>
+                  </pic:nvPicPr>
+                  <pic:blipFill>
+                    <a:blip r:embed="rId19"/>
+                    <a:stretch>
+                      <a:fillRect/>
+                    </a:stretch>
+                  </pic:blipFill>
+                  <pic:spPr>
+                    <a:xfrm>
+                      <a:off x="0" y="0"/>
+                      <a:ext cx="3130711" cy="6890104"/>
+                    </a:xfrm>
+                    <a:prstGeom prst="rect">
+                      <a:avLst/>
+                    </a:prstGeom>
+                  </pic:spPr>
+                </pic:pic>
+              </a:graphicData>
+            </a:graphic>
+          </wp:inline>
+        </w:drawing>
+      </w:r>
+    </w:p>
+    <w:p>
+      <w:pPr>
+        <w:spacing w:line="360" w:lineRule="auto"/>
+        <w:ind w:left="420"/>
+        <w:rPr>
+          <w:rFonts w:hint="eastAsia"/>
+        </w:rPr>
+      </w:pPr>
+    </w:p>
     <w:p>
       <w:r>
         <w:rPr>
@@ -1252,6 +1679,34 @@
         </w:numPr>
         <w:ind w:firstLineChars="0"/>
       </w:pPr>
+      <w:r>
+        <w:rPr>
+          <w:rFonts w:hint="eastAsia"/>
+        </w:rPr>
+        <w:t>实现分析页面，完善我的页面</w:t>
+      </w:r>
+    </w:p>
+    <w:p>
+      <w:pPr>
+        <w:pStyle w:val="a3"/>
+        <w:numPr>
+          <w:ilvl w:val="0"/>
+          <w:numId w:val="1"/>
+        </w:numPr>
+        <w:ind w:firstLineChars="0"/>
+      </w:pPr>
+      <w:r>
+        <w:rPr>
+          <w:rFonts w:hint="eastAsia"/>
+        </w:rPr>
+        <w:t>与后端联调，解决</w:t>
+      </w:r>
+      <w:r>
+        <w:rPr>
+          <w:rFonts w:hint="eastAsia"/>
+        </w:rPr>
+        <w:t>bug</w:t>
+      </w:r>
     </w:p>
     <w:sectPr>
       <w:pgSz w:w="11906" w:h="16838"/>
@@ -1265,6 +1720,32 @@
 
 <file path=word/numbering.xml><?xml version="1.0" encoding="utf-8"?>
 <w:numbering xmlns:wpc="http://schemas.microsoft.com/office/word/2010/wordprocessingCanvas" xmlns:cx="http://schemas.microsoft.com/office/drawing/2014/chartex" xmlns:cx1="http://schemas.microsoft.com/office/drawing/2015/9/8/chartex" xmlns:cx2="http://schemas.microsoft.com/office/drawing/2015/10/21/chartex" xmlns:cx3="http://schemas.microsoft.com/office/drawing/2016/5/9/chartex" xmlns:cx4="http://schemas.microsoft.com/office/drawing/2016/5/10/chartex" xmlns:cx5="http://schemas.microsoft.com/office/drawing/2016/5/11/chartex" xmlns:cx6="http://schemas.microsoft.com/office/drawing/2016/5/12/chartex" xmlns:cx7="http://schemas.microsoft.com/office/drawing/2016/5/13/chartex" xmlns:cx8="http://schemas.microsoft.com/office/drawing/2016/5/14/chartex" xmlns:mc="http://schemas.openxmlformats.org/markup-compatibility/2006" xmlns:aink="http://schemas.microsoft.com/office/drawing/2016/ink" xmlns:am3d="http://schemas.microsoft.com/office/drawing/2017/model3d" xmlns:o="urn:schemas-microsoft-com:office:office" xmlns:oel="http://schemas.microsoft.com/office/2019/extlst" xmlns:r="http://schemas.openxmlformats.org/officeDocument/2006/relationships" xmlns:m="http://schemas.openxmlformats.org/officeDocument/2006/math" xmlns:v="urn:schemas-microsoft-com:vml" xmlns:wp14="http://schemas.microsoft.com/office/word/2010/wordprocessingDrawing" xmlns:wp="http://schemas.openxmlformats.org/drawingml/2006/wordprocessingDrawing" xmlns:w10="urn:schemas-microsoft-com:office:word" xmlns:w="http://schemas.openxmlformats.org/wordprocessingml/2006/main" xmlns:w14="http://schemas.microsoft.com/office/word/2010/wordml" xmlns:w15="http://schemas.microsoft.com/office/word/2012/wordml" xmlns:w16cex="http://schemas.microsoft.com/office/word/2018/wordml/cex" xmlns:w16cid="http://schemas.microsoft.com/office/word/2016/wordml/cid" xmlns:w16="http://schemas.microsoft.com/office/word/2018/wordml" xmlns:w16sdtdh="http://schemas.microsoft.com/office/word/2020/wordml/sdtdatahash" xmlns:w16se="http://schemas.microsoft.com/office/word/2015/wordml/symex" xmlns:wpg="http://schemas.microsoft.com/office/word/2010/wordprocessingGroup" xmlns:wpi="http://schemas.microsoft.com/office/word/2010/wordprocessingInk" xmlns:wne="http://schemas.microsoft.com/office/word/2006/wordml" xmlns:wps="http://schemas.microsoft.com/office/word/2010/wordprocessingShape" mc:Ignorable="w14 w15 w16se w16cid w16 w16cex w16sdtdh wp14">
+  <w:numPicBullet w:numPicBulletId="0">
+    <w:pict>
+      <v:shapetype id="_x0000_t75" coordsize="21600,21600" o:spt="75" o:preferrelative="t" path="m@4@5l@4@11@9@11@9@5xe" filled="f" stroked="f">
+        <v:stroke joinstyle="miter"/>
+        <v:formulas>
+          <v:f eqn="if lineDrawn pixelLineWidth 0"/>
+          <v:f eqn="sum @0 1 0"/>
+          <v:f eqn="sum 0 0 @1"/>
+          <v:f eqn="prod @2 1 2"/>
+          <v:f eqn="prod @3 21600 pixelWidth"/>
+          <v:f eqn="prod @3 21600 pixelHeight"/>
+          <v:f eqn="sum @0 0 1"/>
+          <v:f eqn="prod @6 1 2"/>
+          <v:f eqn="prod @7 21600 pixelWidth"/>
+          <v:f eqn="sum @8 21600 0"/>
+          <v:f eqn="prod @7 21600 pixelHeight"/>
+          <v:f eqn="sum @10 21600 0"/>
+        </v:formulas>
+        <v:path o:extrusionok="f" gradientshapeok="t" o:connecttype="rect"/>
+        <o:lock v:ext="edit" aspectratio="t"/>
+      </v:shapetype>
+      <v:shape id="_x0000_i1070" type="#_x0000_t75" style="width:11.5pt;height:11.5pt" o:bullet="t">
+        <v:imagedata r:id="rId1" o:title="mso5627"/>
+      </v:shape>
+    </w:pict>
+  </w:numPicBullet>
   <w:abstractNum w:abstractNumId="0" w15:restartNumberingAfterBreak="0">
     <w:nsid w:val="038A6836"/>
     <w:multiLevelType w:val="hybridMultilevel"/>
@@ -1355,6 +1836,120 @@
     </w:lvl>
   </w:abstractNum>
   <w:abstractNum w:abstractNumId="1" w15:restartNumberingAfterBreak="0">
+    <w:nsid w:val="127F4BD9"/>
+    <w:multiLevelType w:val="hybridMultilevel"/>
+    <w:tmpl w:val="06DA1962"/>
+    <w:lvl w:ilvl="0" w:tplc="04090007">
+      <w:start w:val="1"/>
+      <w:numFmt w:val="bullet"/>
+      <w:lvlText w:val=""/>
+      <w:lvlPicBulletId w:val="0"/>
+      <w:lvlJc w:val="left"/>
+      <w:pPr>
+        <w:ind w:left="1700" w:hanging="440"/>
+      </w:pPr>
+      <w:rPr>
+        <w:rFonts w:ascii="Wingdings" w:hAnsi="Wingdings" w:hint="default"/>
+      </w:rPr>
+    </w:lvl>
+    <w:lvl w:ilvl="1" w:tplc="04090003" w:tentative="1">
+      <w:start w:val="1"/>
+      <w:numFmt w:val="bullet"/>
+      <w:lvlText w:val=""/>
+      <w:lvlJc w:val="left"/>
+      <w:pPr>
+        <w:ind w:left="2140" w:hanging="440"/>
+      </w:pPr>
+      <w:rPr>
+        <w:rFonts w:ascii="Wingdings" w:hAnsi="Wingdings" w:hint="default"/>
+      </w:rPr>
+    </w:lvl>
+    <w:lvl w:ilvl="2" w:tplc="04090005" w:tentative="1">
+      <w:start w:val="1"/>
+      <w:numFmt w:val="bullet"/>
+      <w:lvlText w:val=""/>
+      <w:lvlJc w:val="left"/>
+      <w:pPr>
+        <w:ind w:left="2580" w:hanging="440"/>
+      </w:pPr>
+      <w:rPr>
+        <w:rFonts w:ascii="Wingdings" w:hAnsi="Wingdings" w:hint="default"/>
+      </w:rPr>
+    </w:lvl>
+    <w:lvl w:ilvl="3" w:tplc="04090001" w:tentative="1">
+      <w:start w:val="1"/>
+      <w:numFmt w:val="bullet"/>
+      <w:lvlText w:val=""/>
+      <w:lvlJc w:val="left"/>
+      <w:pPr>
+        <w:ind w:left="3020" w:hanging="440"/>
+      </w:pPr>
+      <w:rPr>
+        <w:rFonts w:ascii="Wingdings" w:hAnsi="Wingdings" w:hint="default"/>
+      </w:rPr>
+    </w:lvl>
+    <w:lvl w:ilvl="4" w:tplc="04090003" w:tentative="1">
+      <w:start w:val="1"/>
+      <w:numFmt w:val="bullet"/>
+      <w:lvlText w:val=""/>
+      <w:lvlJc w:val="left"/>
+      <w:pPr>
+        <w:ind w:left="3460" w:hanging="440"/>
+      </w:pPr>
+      <w:rPr>
+        <w:rFonts w:ascii="Wingdings" w:hAnsi="Wingdings" w:hint="default"/>
+      </w:rPr>
+    </w:lvl>
+    <w:lvl w:ilvl="5" w:tplc="04090005" w:tentative="1">
+      <w:start w:val="1"/>
+      <w:numFmt w:val="bullet"/>
+      <w:lvlText w:val=""/>
+      <w:lvlJc w:val="left"/>
+      <w:pPr>
+        <w:ind w:left="3900" w:hanging="440"/>
+      </w:pPr>
+      <w:rPr>
+        <w:rFonts w:ascii="Wingdings" w:hAnsi="Wingdings" w:hint="default"/>
+      </w:rPr>
+    </w:lvl>
+    <w:lvl w:ilvl="6" w:tplc="04090001" w:tentative="1">
+      <w:start w:val="1"/>
+      <w:numFmt w:val="bullet"/>
+      <w:lvlText w:val=""/>
+      <w:lvlJc w:val="left"/>
+      <w:pPr>
+        <w:ind w:left="4340" w:hanging="440"/>
+      </w:pPr>
+      <w:rPr>
+        <w:rFonts w:ascii="Wingdings" w:hAnsi="Wingdings" w:hint="default"/>
+      </w:rPr>
+    </w:lvl>
+    <w:lvl w:ilvl="7" w:tplc="04090003" w:tentative="1">
+      <w:start w:val="1"/>
+      <w:numFmt w:val="bullet"/>
+      <w:lvlText w:val=""/>
+      <w:lvlJc w:val="left"/>
+      <w:pPr>
+        <w:ind w:left="4780" w:hanging="440"/>
+      </w:pPr>
+      <w:rPr>
+        <w:rFonts w:ascii="Wingdings" w:hAnsi="Wingdings" w:hint="default"/>
+      </w:rPr>
+    </w:lvl>
+    <w:lvl w:ilvl="8" w:tplc="04090005" w:tentative="1">
+      <w:start w:val="1"/>
+      <w:numFmt w:val="bullet"/>
+      <w:lvlText w:val=""/>
+      <w:lvlJc w:val="left"/>
+      <w:pPr>
+        <w:ind w:left="5220" w:hanging="440"/>
+      </w:pPr>
+      <w:rPr>
+        <w:rFonts w:ascii="Wingdings" w:hAnsi="Wingdings" w:hint="default"/>
+      </w:rPr>
+    </w:lvl>
+  </w:abstractNum>
+  <w:abstractNum w:abstractNumId="2" w15:restartNumberingAfterBreak="0">
     <w:nsid w:val="42531D26"/>
     <w:multiLevelType w:val="hybridMultilevel"/>
     <w:tmpl w:val="4A0C12C4"/>
@@ -1443,7 +2038,121 @@
       </w:pPr>
     </w:lvl>
   </w:abstractNum>
-  <w:abstractNum w:abstractNumId="2" w15:restartNumberingAfterBreak="0">
+  <w:abstractNum w:abstractNumId="3" w15:restartNumberingAfterBreak="0">
+    <w:nsid w:val="4B111FDA"/>
+    <w:multiLevelType w:val="hybridMultilevel"/>
+    <w:tmpl w:val="D4043B8C"/>
+    <w:lvl w:ilvl="0" w:tplc="04090007">
+      <w:start w:val="1"/>
+      <w:numFmt w:val="bullet"/>
+      <w:lvlText w:val=""/>
+      <w:lvlPicBulletId w:val="0"/>
+      <w:lvlJc w:val="left"/>
+      <w:pPr>
+        <w:ind w:left="1700" w:hanging="440"/>
+      </w:pPr>
+      <w:rPr>
+        <w:rFonts w:ascii="Wingdings" w:hAnsi="Wingdings" w:hint="default"/>
+      </w:rPr>
+    </w:lvl>
+    <w:lvl w:ilvl="1" w:tplc="04090003" w:tentative="1">
+      <w:start w:val="1"/>
+      <w:numFmt w:val="bullet"/>
+      <w:lvlText w:val=""/>
+      <w:lvlJc w:val="left"/>
+      <w:pPr>
+        <w:ind w:left="2140" w:hanging="440"/>
+      </w:pPr>
+      <w:rPr>
+        <w:rFonts w:ascii="Wingdings" w:hAnsi="Wingdings" w:hint="default"/>
+      </w:rPr>
+    </w:lvl>
+    <w:lvl w:ilvl="2" w:tplc="04090005" w:tentative="1">
+      <w:start w:val="1"/>
+      <w:numFmt w:val="bullet"/>
+      <w:lvlText w:val=""/>
+      <w:lvlJc w:val="left"/>
+      <w:pPr>
+        <w:ind w:left="2580" w:hanging="440"/>
+      </w:pPr>
+      <w:rPr>
+        <w:rFonts w:ascii="Wingdings" w:hAnsi="Wingdings" w:hint="default"/>
+      </w:rPr>
+    </w:lvl>
+    <w:lvl w:ilvl="3" w:tplc="04090001" w:tentative="1">
+      <w:start w:val="1"/>
+      <w:numFmt w:val="bullet"/>
+      <w:lvlText w:val=""/>
+      <w:lvlJc w:val="left"/>
+      <w:pPr>
+        <w:ind w:left="3020" w:hanging="440"/>
+      </w:pPr>
+      <w:rPr>
+        <w:rFonts w:ascii="Wingdings" w:hAnsi="Wingdings" w:hint="default"/>
+      </w:rPr>
+    </w:lvl>
+    <w:lvl w:ilvl="4" w:tplc="04090003" w:tentative="1">
+      <w:start w:val="1"/>
+      <w:numFmt w:val="bullet"/>
+      <w:lvlText w:val=""/>
+      <w:lvlJc w:val="left"/>
+      <w:pPr>
+        <w:ind w:left="3460" w:hanging="440"/>
+      </w:pPr>
+      <w:rPr>
+        <w:rFonts w:ascii="Wingdings" w:hAnsi="Wingdings" w:hint="default"/>
+      </w:rPr>
+    </w:lvl>
+    <w:lvl w:ilvl="5" w:tplc="04090005" w:tentative="1">
+      <w:start w:val="1"/>
+      <w:numFmt w:val="bullet"/>
+      <w:lvlText w:val=""/>
+      <w:lvlJc w:val="left"/>
+      <w:pPr>
+        <w:ind w:left="3900" w:hanging="440"/>
+      </w:pPr>
+      <w:rPr>
+        <w:rFonts w:ascii="Wingdings" w:hAnsi="Wingdings" w:hint="default"/>
+      </w:rPr>
+    </w:lvl>
+    <w:lvl w:ilvl="6" w:tplc="04090001" w:tentative="1">
+      <w:start w:val="1"/>
+      <w:numFmt w:val="bullet"/>
+      <w:lvlText w:val=""/>
+      <w:lvlJc w:val="left"/>
+      <w:pPr>
+        <w:ind w:left="4340" w:hanging="440"/>
+      </w:pPr>
+      <w:rPr>
+        <w:rFonts w:ascii="Wingdings" w:hAnsi="Wingdings" w:hint="default"/>
+      </w:rPr>
+    </w:lvl>
+    <w:lvl w:ilvl="7" w:tplc="04090003" w:tentative="1">
+      <w:start w:val="1"/>
+      <w:numFmt w:val="bullet"/>
+      <w:lvlText w:val=""/>
+      <w:lvlJc w:val="left"/>
+      <w:pPr>
+        <w:ind w:left="4780" w:hanging="440"/>
+      </w:pPr>
+      <w:rPr>
+        <w:rFonts w:ascii="Wingdings" w:hAnsi="Wingdings" w:hint="default"/>
+      </w:rPr>
+    </w:lvl>
+    <w:lvl w:ilvl="8" w:tplc="04090005" w:tentative="1">
+      <w:start w:val="1"/>
+      <w:numFmt w:val="bullet"/>
+      <w:lvlText w:val=""/>
+      <w:lvlJc w:val="left"/>
+      <w:pPr>
+        <w:ind w:left="5220" w:hanging="440"/>
+      </w:pPr>
+      <w:rPr>
+        <w:rFonts w:ascii="Wingdings" w:hAnsi="Wingdings" w:hint="default"/>
+      </w:rPr>
+    </w:lvl>
+  </w:abstractNum>
+  <w:abstractNum w:abstractNumId="4" w15:restartNumberingAfterBreak="0">
     <w:nsid w:val="4BDF6E8E"/>
     <w:multiLevelType w:val="hybridMultilevel"/>
     <w:tmpl w:val="62B2DB4C"/>
@@ -1532,7 +2241,7 @@
       </w:pPr>
     </w:lvl>
   </w:abstractNum>
-  <w:abstractNum w:abstractNumId="3" w15:restartNumberingAfterBreak="0">
+  <w:abstractNum w:abstractNumId="5" w15:restartNumberingAfterBreak="0">
     <w:nsid w:val="58492091"/>
     <w:multiLevelType w:val="hybridMultilevel"/>
     <w:tmpl w:val="F32686D2"/>
@@ -1621,7 +2330,7 @@
       </w:pPr>
     </w:lvl>
   </w:abstractNum>
-  <w:abstractNum w:abstractNumId="4" w15:restartNumberingAfterBreak="0">
+  <w:abstractNum w:abstractNumId="6" w15:restartNumberingAfterBreak="0">
     <w:nsid w:val="65763F19"/>
     <w:multiLevelType w:val="hybridMultilevel"/>
     <w:tmpl w:val="5B02E30C"/>
@@ -1714,16 +2423,22 @@
     <w:abstractNumId w:val="0"/>
   </w:num>
   <w:num w:numId="2" w16cid:durableId="1552882967">
-    <w:abstractNumId w:val="1"/>
+    <w:abstractNumId w:val="2"/>
   </w:num>
   <w:num w:numId="3" w16cid:durableId="280301940">
+    <w:abstractNumId w:val="5"/>
+  </w:num>
+  <w:num w:numId="4" w16cid:durableId="568466691">
+    <w:abstractNumId w:val="4"/>
+  </w:num>
+  <w:num w:numId="5" w16cid:durableId="1716852804">
+    <w:abstractNumId w:val="6"/>
+  </w:num>
+  <w:num w:numId="6" w16cid:durableId="14233988">
     <w:abstractNumId w:val="3"/>
   </w:num>
-  <w:num w:numId="4" w16cid:durableId="568466691">
-    <w:abstractNumId w:val="2"/>
-  </w:num>
-  <w:num w:numId="5" w16cid:durableId="1716852804">
-    <w:abstractNumId w:val="4"/>
+  <w:num w:numId="7" w16cid:durableId="1290629454">
+    <w:abstractNumId w:val="1"/>
   </w:num>
 </w:numbering>
 </file>

--- a/习惯养成器小程序中期汇报.docx
+++ b/习惯养成器小程序中期汇报.docx
@@ -149,9 +149,6 @@
         <w:spacing w:line="360" w:lineRule="auto"/>
         <w:ind w:firstLineChars="200" w:firstLine="480"/>
         <w:jc w:val="left"/>
-        <w:rPr>
-          <w:rFonts w:hint="eastAsia"/>
-        </w:rPr>
       </w:pPr>
       <w:r>
         <w:rPr>
@@ -236,16 +233,23 @@
       </w:pPr>
     </w:p>
     <w:p>
+      <w:pPr>
+        <w:pStyle w:val="5"/>
+      </w:pPr>
       <w:r>
         <w:rPr>
           <w:rStyle w:val="50"/>
           <w:rFonts w:hint="eastAsia"/>
+          <w:b/>
+          <w:bCs/>
         </w:rPr>
         <w:t>二</w:t>
       </w:r>
       <w:r>
         <w:rPr>
           <w:rStyle w:val="50"/>
+          <w:b/>
+          <w:bCs/>
         </w:rPr>
         <w:t>、</w:t>
       </w:r>
@@ -253,6 +257,8 @@
         <w:rPr>
           <w:rStyle w:val="50"/>
           <w:rFonts w:hint="eastAsia"/>
+          <w:b/>
+          <w:bCs/>
         </w:rPr>
         <w:t>项目分工</w:t>
       </w:r>
@@ -326,9 +332,6 @@
           <w:numId w:val="6"/>
         </w:numPr>
         <w:ind w:firstLineChars="0"/>
-        <w:rPr>
-          <w:rFonts w:hint="eastAsia"/>
-        </w:rPr>
       </w:pPr>
       <w:r>
         <w:rPr>
@@ -480,9 +483,6 @@
           <w:numId w:val="6"/>
         </w:numPr>
         <w:ind w:firstLineChars="0"/>
-        <w:rPr>
-          <w:rFonts w:hint="eastAsia"/>
-        </w:rPr>
       </w:pPr>
       <w:r>
         <w:rPr>
@@ -732,7 +732,6 @@
         <w:rPr>
           <w:rFonts w:hint="eastAsia"/>
         </w:rPr>
-        <w:lastRenderedPageBreak/>
         <w:t>通过内网渗透技术，实现前后端本地联</w:t>
       </w:r>
       <w:r>
@@ -766,10 +765,15 @@
     </w:p>
     <w:p/>
     <w:p>
+      <w:pPr>
+        <w:pStyle w:val="5"/>
+      </w:pPr>
       <w:r>
         <w:rPr>
           <w:rStyle w:val="50"/>
           <w:rFonts w:hint="eastAsia"/>
+          <w:b/>
+          <w:bCs/>
         </w:rPr>
         <w:t>三、</w:t>
       </w:r>
@@ -777,6 +781,8 @@
         <w:rPr>
           <w:rStyle w:val="50"/>
           <w:rFonts w:hint="eastAsia"/>
+          <w:b/>
+          <w:bCs/>
         </w:rPr>
         <w:t>目前成果</w:t>
       </w:r>
@@ -809,7 +815,6 @@
         <w:spacing w:line="360" w:lineRule="auto"/>
         <w:ind w:left="420" w:firstLine="420"/>
         <w:rPr>
-          <w:rFonts w:hint="eastAsia"/>
           <w:color w:val="0563C1" w:themeColor="hyperlink"/>
           <w:u w:val="single"/>
         </w:rPr>
@@ -833,9 +838,6 @@
       <w:pPr>
         <w:spacing w:line="360" w:lineRule="auto"/>
         <w:ind w:left="420" w:firstLine="420"/>
-        <w:rPr>
-          <w:rFonts w:hint="eastAsia"/>
-        </w:rPr>
       </w:pPr>
       <w:r>
         <w:rPr>
@@ -961,9 +963,6 @@
         </w:numPr>
         <w:spacing w:line="360" w:lineRule="auto"/>
         <w:ind w:firstLineChars="0"/>
-        <w:rPr>
-          <w:rFonts w:hint="eastAsia"/>
-        </w:rPr>
       </w:pPr>
       <w:r>
         <w:rPr>
@@ -1110,15 +1109,11 @@
       <w:pPr>
         <w:ind w:left="420" w:firstLine="420"/>
         <w:jc w:val="center"/>
-        <w:rPr>
-          <w:rFonts w:hint="eastAsia"/>
-        </w:rPr>
       </w:pPr>
       <w:r>
         <w:rPr>
           <w:noProof/>
         </w:rPr>
-        <w:lastRenderedPageBreak/>
         <w:drawing>
           <wp:inline distT="0" distB="0" distL="0" distR="0" wp14:anchorId="24EFFBD5" wp14:editId="259CD32D">
             <wp:extent cx="4733333" cy="1219048"/>
@@ -1225,16 +1220,13 @@
     <w:p>
       <w:pPr>
         <w:ind w:left="420" w:firstLine="420"/>
-        <w:rPr>
-          <w:rFonts w:hint="eastAsia"/>
-        </w:rPr>
       </w:pPr>
     </w:p>
     <w:p>
       <w:pPr>
         <w:pStyle w:val="6"/>
         <w:rPr>
-          <w:rFonts w:ascii="宋体" w:eastAsia="宋体" w:hAnsi="宋体" w:hint="eastAsia"/>
+          <w:rFonts w:ascii="宋体" w:eastAsia="宋体" w:hAnsi="宋体"/>
         </w:rPr>
       </w:pPr>
       <w:r>
@@ -1322,6 +1314,9 @@
         <w:ind w:left="420" w:firstLine="420"/>
       </w:pPr>
       <w:r>
+        <w:rPr>
+          <w:noProof/>
+        </w:rPr>
         <w:drawing>
           <wp:inline distT="0" distB="0" distL="0" distR="0" wp14:anchorId="3226F624" wp14:editId="1BBD8671">
             <wp:extent cx="3276768" cy="6890104"/>
@@ -1365,7 +1360,9 @@
         <w:ind w:left="420" w:firstLine="420"/>
       </w:pPr>
       <w:r>
-        <w:lastRenderedPageBreak/>
+        <w:rPr>
+          <w:noProof/>
+        </w:rPr>
         <w:drawing>
           <wp:inline distT="0" distB="0" distL="0" distR="0" wp14:anchorId="22DA077F" wp14:editId="215E4710">
             <wp:extent cx="3187864" cy="6871053"/>
@@ -1409,7 +1406,9 @@
         <w:ind w:left="420" w:firstLine="420"/>
       </w:pPr>
       <w:r>
-        <w:lastRenderedPageBreak/>
+        <w:rPr>
+          <w:noProof/>
+        </w:rPr>
         <w:drawing>
           <wp:inline distT="0" distB="0" distL="0" distR="0" wp14:anchorId="45B00AAF" wp14:editId="0D96AB4D">
             <wp:extent cx="3175163" cy="6852002"/>
@@ -1453,7 +1452,9 @@
         <w:ind w:left="420" w:firstLine="420"/>
       </w:pPr>
       <w:r>
-        <w:lastRenderedPageBreak/>
+        <w:rPr>
+          <w:noProof/>
+        </w:rPr>
         <w:drawing>
           <wp:inline distT="0" distB="0" distL="0" distR="0" wp14:anchorId="15BE12C6" wp14:editId="37E2E523">
             <wp:extent cx="3257717" cy="7023461"/>
@@ -1495,12 +1496,11 @@
       <w:pPr>
         <w:spacing w:line="360" w:lineRule="auto"/>
         <w:ind w:left="420" w:firstLine="420"/>
-        <w:rPr>
-          <w:rFonts w:hint="eastAsia"/>
-        </w:rPr>
-      </w:pPr>
-      <w:r>
-        <w:lastRenderedPageBreak/>
+      </w:pPr>
+      <w:r>
+        <w:rPr>
+          <w:noProof/>
+        </w:rPr>
         <w:drawing>
           <wp:inline distT="0" distB="0" distL="0" distR="0" wp14:anchorId="6BCBAD19" wp14:editId="7FBC99C8">
             <wp:extent cx="3232316" cy="6890104"/>
@@ -1544,10 +1544,12 @@
         <w:ind w:left="420"/>
       </w:pPr>
       <w:r>
-        <w:lastRenderedPageBreak/>
         <w:tab/>
       </w:r>
       <w:r>
+        <w:rPr>
+          <w:noProof/>
+        </w:rPr>
         <w:drawing>
           <wp:inline distT="0" distB="0" distL="0" distR="0" wp14:anchorId="2BFA721D" wp14:editId="41F891E2">
             <wp:extent cx="3181514" cy="6864703"/>
@@ -1591,7 +1593,9 @@
         <w:ind w:left="420"/>
       </w:pPr>
       <w:r>
-        <w:lastRenderedPageBreak/>
+        <w:rPr>
+          <w:noProof/>
+        </w:rPr>
         <w:drawing>
           <wp:inline distT="0" distB="0" distL="0" distR="0" wp14:anchorId="30B428DB" wp14:editId="0A903101">
             <wp:extent cx="3130711" cy="6890104"/>
@@ -1633,16 +1637,18 @@
       <w:pPr>
         <w:spacing w:line="360" w:lineRule="auto"/>
         <w:ind w:left="420"/>
-        <w:rPr>
-          <w:rFonts w:hint="eastAsia"/>
-        </w:rPr>
-      </w:pPr>
-    </w:p>
-    <w:p>
+      </w:pPr>
+    </w:p>
+    <w:p>
+      <w:pPr>
+        <w:pStyle w:val="5"/>
+      </w:pPr>
       <w:r>
         <w:rPr>
           <w:rStyle w:val="50"/>
           <w:rFonts w:hint="eastAsia"/>
+          <w:b/>
+          <w:bCs/>
         </w:rPr>
         <w:t>四、</w:t>
       </w:r>
@@ -1650,6 +1656,8 @@
         <w:rPr>
           <w:rStyle w:val="50"/>
           <w:rFonts w:hint="eastAsia"/>
+          <w:b/>
+          <w:bCs/>
         </w:rPr>
         <w:t>下周计划</w:t>
       </w:r>
@@ -1741,7 +1749,7 @@
         <v:path o:extrusionok="f" gradientshapeok="t" o:connecttype="rect"/>
         <o:lock v:ext="edit" aspectratio="t"/>
       </v:shapetype>
-      <v:shape id="_x0000_i1070" type="#_x0000_t75" style="width:11.5pt;height:11.5pt" o:bullet="t">
+      <v:shape id="_x0000_i1030" type="#_x0000_t75" style="width:11.7pt;height:11.7pt" o:bullet="t">
         <v:imagedata r:id="rId1" o:title="mso5627"/>
       </v:shape>
     </w:pict>
